--- a/UML/User stories.docx
+++ b/UML/User stories.docx
@@ -29,46 +29,132 @@
         <w:rPr>
           <w:lang w:val="nl-NL"/>
         </w:rPr>
-        <w:t>1001: Als opdrachtgever wil ik een geanimeerde versie van het  Vlambeer logo hebben, die gebruikt wordt op de homepagina, zodat gebruikers een extra visuele cue hebben op de webpagina.</w:t>
-      </w:r>
-    </w:p>
-    <w:p>
-      <w:pPr>
-        <w:rPr>
-          <w:lang w:val="nl-NL"/>
-        </w:rPr>
-      </w:pPr>
-      <w:r>
-        <w:rPr>
-          <w:lang w:val="nl-NL"/>
-        </w:rPr>
-        <w:t>1002: Als opdrachtgever wil ik dat er een aantal interessante, “subtiele” interactieve visuele elementen zijn geïntegreerd in de web applicatie, zodat de user experience verhoogt wordt.</w:t>
-      </w:r>
-    </w:p>
-    <w:p>
-      <w:pPr>
-        <w:rPr>
-          <w:lang w:val="nl-NL"/>
-        </w:rPr>
-      </w:pPr>
-      <w:r>
-        <w:rPr>
-          <w:lang w:val="nl-NL"/>
-        </w:rPr>
-        <w:t>1003: Als opdrachtgever wil ik dat hetzelfde slogan script gebruikt wordt als op de homepage.</w:t>
-      </w:r>
-    </w:p>
-    <w:p>
-      <w:pPr>
-        <w:rPr>
-          <w:lang w:val="nl-NL"/>
-        </w:rPr>
-      </w:pPr>
-      <w:r>
-        <w:rPr>
-          <w:lang w:val="nl-NL"/>
-        </w:rPr>
-        <w:t>1007: Als opdrachtgever wil ik de informatie over hoe ik moet omgaan met betaalmogelijkheden bij een webshop, wat de mogelijkheden zijn, kosten en waar ik verder aan moet denken.</w:t>
+        <w:t xml:space="preserve">1001: Als opdrachtgever wil ik een geanimeerde versie van </w:t>
+      </w:r>
+      <w:proofErr w:type="gramStart"/>
+      <w:r>
+        <w:rPr>
+          <w:lang w:val="nl-NL"/>
+        </w:rPr>
+        <w:t xml:space="preserve">het  </w:t>
+      </w:r>
+      <w:proofErr w:type="spellStart"/>
+      <w:proofErr w:type="gramEnd"/>
+      <w:r>
+        <w:rPr>
+          <w:lang w:val="nl-NL"/>
+        </w:rPr>
+        <w:t>Vlambeer</w:t>
+      </w:r>
+      <w:proofErr w:type="spellEnd"/>
+      <w:r>
+        <w:rPr>
+          <w:lang w:val="nl-NL"/>
+        </w:rPr>
+        <w:t xml:space="preserve"> logo hebben, die gebruikt wordt op de homepagina, zodat gebruikers een extra visuele cue hebben op de webpagina.</w:t>
+      </w:r>
+    </w:p>
+    <w:p>
+      <w:pPr>
+        <w:rPr>
+          <w:lang w:val="nl-NL"/>
+        </w:rPr>
+      </w:pPr>
+      <w:r>
+        <w:rPr>
+          <w:lang w:val="nl-NL"/>
+        </w:rPr>
+        <w:t xml:space="preserve">1002: Als opdrachtgever wil ik dat er een aantal interessante, “subtiele” interactieve visuele elementen zijn geïntegreerd in </w:t>
+      </w:r>
+      <w:proofErr w:type="gramStart"/>
+      <w:r>
+        <w:rPr>
+          <w:lang w:val="nl-NL"/>
+        </w:rPr>
+        <w:t>de</w:t>
+      </w:r>
+      <w:proofErr w:type="gramEnd"/>
+      <w:r>
+        <w:rPr>
+          <w:lang w:val="nl-NL"/>
+        </w:rPr>
+        <w:t xml:space="preserve"> web applicatie, zodat de user </w:t>
+      </w:r>
+      <w:proofErr w:type="spellStart"/>
+      <w:r>
+        <w:rPr>
+          <w:lang w:val="nl-NL"/>
+        </w:rPr>
+        <w:t>experience</w:t>
+      </w:r>
+      <w:proofErr w:type="spellEnd"/>
+      <w:r>
+        <w:rPr>
+          <w:lang w:val="nl-NL"/>
+        </w:rPr>
+        <w:t xml:space="preserve"> verhoogt wordt.</w:t>
+      </w:r>
+    </w:p>
+    <w:p>
+      <w:pPr>
+        <w:rPr>
+          <w:lang w:val="nl-NL"/>
+        </w:rPr>
+      </w:pPr>
+      <w:r>
+        <w:rPr>
+          <w:lang w:val="nl-NL"/>
+        </w:rPr>
+        <w:t xml:space="preserve">1003: Als opdrachtgever wil ik dat hetzelfde </w:t>
+      </w:r>
+      <w:proofErr w:type="gramStart"/>
+      <w:r>
+        <w:rPr>
+          <w:lang w:val="nl-NL"/>
+        </w:rPr>
+        <w:t>slogan</w:t>
+      </w:r>
+      <w:proofErr w:type="gramEnd"/>
+      <w:r>
+        <w:rPr>
+          <w:lang w:val="nl-NL"/>
+        </w:rPr>
+        <w:t xml:space="preserve"> script gebruikt wordt als op de homepage.</w:t>
+      </w:r>
+    </w:p>
+    <w:p>
+      <w:pPr>
+        <w:rPr>
+          <w:lang w:val="nl-NL"/>
+        </w:rPr>
+      </w:pPr>
+      <w:r>
+        <w:rPr>
+          <w:lang w:val="nl-NL"/>
+        </w:rPr>
+        <w:t xml:space="preserve">1007: Als opdrachtgever wil ik de informatie over hoe ik moet omgaan met betaalmogelijkheden bij een </w:t>
+      </w:r>
+      <w:proofErr w:type="spellStart"/>
+      <w:r>
+        <w:rPr>
+          <w:lang w:val="nl-NL"/>
+        </w:rPr>
+        <w:t>webshop</w:t>
+      </w:r>
+      <w:proofErr w:type="spellEnd"/>
+      <w:proofErr w:type="gramStart"/>
+      <w:r>
+        <w:rPr>
+          <w:lang w:val="nl-NL"/>
+        </w:rPr>
+        <w:t>, wat</w:t>
+      </w:r>
+      <w:proofErr w:type="gramEnd"/>
+      <w:r>
+        <w:rPr>
+          <w:lang w:val="nl-NL"/>
+        </w:rPr>
+        <w:t xml:space="preserve"> de mogelijkheden zijn, kosten en waar ik verder aan moet denken.</w:t>
       </w:r>
     </w:p>
     <w:p>
@@ -107,32 +193,48 @@
         <w:rPr>
           <w:lang w:val="nl-NL"/>
         </w:rPr>
-        <w:t>1013: Als opdrachtgever wil ik producten kunnen toevoegen, zonder daarvoor technisch kennis te hebben, zodat we de content-beheer in eigen handen kunnen hebben.</w:t>
-      </w:r>
-    </w:p>
-    <w:p>
-      <w:pPr>
-        <w:rPr>
-          <w:lang w:val="nl-NL"/>
-        </w:rPr>
-      </w:pPr>
-      <w:r>
-        <w:rPr>
-          <w:lang w:val="nl-NL"/>
-        </w:rPr>
-        <w:t xml:space="preserve">1015: Als </w:t>
-      </w:r>
-      <w:r>
-        <w:rPr>
-          <w:lang w:val="nl-NL"/>
-        </w:rPr>
-        <w:t xml:space="preserve">opdrachtgever </w:t>
-      </w:r>
-      <w:r>
-        <w:rPr>
-          <w:lang w:val="nl-NL"/>
-        </w:rPr>
-        <w:t>wil ik de merchandise als ‘sale’ aan kunnen merken, zodat deze beschikbaar komt op de hoofdpagina.</w:t>
+        <w:t xml:space="preserve">1013: Als opdrachtgever wil ik producten kunnen toevoegen, zonder daarvoor technisch kennis te hebben, zodat we </w:t>
+      </w:r>
+      <w:proofErr w:type="gramStart"/>
+      <w:r>
+        <w:rPr>
+          <w:lang w:val="nl-NL"/>
+        </w:rPr>
+        <w:t>de</w:t>
+      </w:r>
+      <w:proofErr w:type="gramEnd"/>
+      <w:r>
+        <w:rPr>
+          <w:lang w:val="nl-NL"/>
+        </w:rPr>
+        <w:t xml:space="preserve"> content-beheer in eigen handen kunnen hebben.</w:t>
+      </w:r>
+    </w:p>
+    <w:p>
+      <w:pPr>
+        <w:rPr>
+          <w:lang w:val="nl-NL"/>
+        </w:rPr>
+      </w:pPr>
+      <w:r>
+        <w:rPr>
+          <w:lang w:val="nl-NL"/>
+        </w:rPr>
+        <w:t xml:space="preserve">1015: Als opdrachtgever wil ik </w:t>
+      </w:r>
+      <w:proofErr w:type="gramStart"/>
+      <w:r>
+        <w:rPr>
+          <w:lang w:val="nl-NL"/>
+        </w:rPr>
+        <w:t>de</w:t>
+      </w:r>
+      <w:proofErr w:type="gramEnd"/>
+      <w:r>
+        <w:rPr>
+          <w:lang w:val="nl-NL"/>
+        </w:rPr>
+        <w:t xml:space="preserve"> merchandise als ‘sale’ aan kunnen merken, zodat deze beschikbaar komt op de hoofdpagina.</w:t>
       </w:r>
     </w:p>
     <w:p>
@@ -184,7 +286,21 @@
         <w:rPr>
           <w:lang w:val="nl-NL"/>
         </w:rPr>
-        <w:t>1027: Als opdrachtgever wil ik dat alle data op de afzonderlijke game-pagina’s van de GiantBomb API af komen, zodat ik altijd de meest up-to-date informatie over de games op de pagina heb staan.</w:t>
+        <w:t xml:space="preserve">1027: Als opdrachtgever wil ik dat alle data op de afzonderlijke game-pagina’s van de </w:t>
+      </w:r>
+      <w:proofErr w:type="spellStart"/>
+      <w:r>
+        <w:rPr>
+          <w:lang w:val="nl-NL"/>
+        </w:rPr>
+        <w:t>GiantBomb</w:t>
+      </w:r>
+      <w:proofErr w:type="spellEnd"/>
+      <w:r>
+        <w:rPr>
+          <w:lang w:val="nl-NL"/>
+        </w:rPr>
+        <w:t xml:space="preserve"> API af komen, zodat ik altijd de meest up-to-date informatie over de games op de pagina heb staan.</w:t>
       </w:r>
     </w:p>
     <w:p>
@@ -274,7 +390,21 @@
           <w:lang w:val="nl-NL"/>
         </w:rPr>
         <w:lastRenderedPageBreak/>
-        <w:t>1016: Als user wil ik een overzicht hebben van de items in mijn winkelwagen, zodat ik kan checken of alles klopt, en kan zien wat de totaalprijs zou zijn.</w:t>
+        <w:t xml:space="preserve">1016: Als user wil ik een overzicht hebben van de </w:t>
+      </w:r>
+      <w:proofErr w:type="gramStart"/>
+      <w:r>
+        <w:rPr>
+          <w:lang w:val="nl-NL"/>
+        </w:rPr>
+        <w:t>items</w:t>
+      </w:r>
+      <w:proofErr w:type="gramEnd"/>
+      <w:r>
+        <w:rPr>
+          <w:lang w:val="nl-NL"/>
+        </w:rPr>
+        <w:t xml:space="preserve"> in mijn winkelwagen, zodat ik kan checken of alles klopt, en kan zien wat de totaalprijs zou zijn.</w:t>
       </w:r>
     </w:p>
     <w:p>
@@ -313,75 +443,291 @@
         <w:rPr>
           <w:lang w:val="nl-NL"/>
         </w:rPr>
-        <w:t xml:space="preserve">1021: Als user moet ik me kunnen registreren met een </w:t>
-      </w:r>
+        <w:t xml:space="preserve">1021: Als user moet ik me kunnen registreren met een account zodat ik facturen kan terugzien, en </w:t>
+      </w:r>
+      <w:proofErr w:type="gramStart"/>
+      <w:r>
+        <w:rPr>
+          <w:lang w:val="nl-NL"/>
+        </w:rPr>
+        <w:t>een</w:t>
+      </w:r>
+      <w:proofErr w:type="gramEnd"/>
+      <w:r>
+        <w:rPr>
+          <w:lang w:val="nl-NL"/>
+        </w:rPr>
+        <w:t xml:space="preserve"> administratie kan bijhouden.</w:t>
+      </w:r>
+    </w:p>
+    <w:p>
+      <w:pPr>
+        <w:rPr>
+          <w:lang w:val="nl-NL"/>
+        </w:rPr>
+      </w:pPr>
+      <w:r>
+        <w:rPr>
+          <w:lang w:val="nl-NL"/>
+        </w:rPr>
+        <w:t>1022: Als user wil ik zien wat de prijs is inclusief en exclusief btw.</w:t>
+      </w:r>
+    </w:p>
+    <w:p>
+      <w:pPr>
+        <w:rPr>
+          <w:lang w:val="nl-NL"/>
+        </w:rPr>
+      </w:pPr>
+      <w:r>
+        <w:rPr>
+          <w:lang w:val="nl-NL"/>
+        </w:rPr>
+        <w:t xml:space="preserve">1024: Als user wil ik een lijst van relevante </w:t>
+      </w:r>
+      <w:proofErr w:type="gramStart"/>
+      <w:r>
+        <w:rPr>
+          <w:lang w:val="nl-NL"/>
+        </w:rPr>
+        <w:t>items</w:t>
+      </w:r>
+      <w:proofErr w:type="gramEnd"/>
+      <w:r>
+        <w:rPr>
+          <w:lang w:val="nl-NL"/>
+        </w:rPr>
+        <w:t xml:space="preserve"> zien op het moment dat ik een product bekijk.</w:t>
+      </w:r>
+    </w:p>
+    <w:p>
+      <w:pPr>
+        <w:rPr>
+          <w:lang w:val="nl-NL"/>
+        </w:rPr>
+      </w:pPr>
+      <w:r>
+        <w:rPr>
+          <w:lang w:val="nl-NL"/>
+        </w:rPr>
+        <w:t xml:space="preserve">1025: Als user wil ik in staat kunnen zijn om de status van mijn bestelling te </w:t>
+      </w:r>
+      <w:proofErr w:type="gramStart"/>
+      <w:r>
+        <w:rPr>
+          <w:lang w:val="nl-NL"/>
+        </w:rPr>
+        <w:t xml:space="preserve">volgen,  </w:t>
+      </w:r>
+      <w:proofErr w:type="gramEnd"/>
+      <w:r>
+        <w:rPr>
+          <w:lang w:val="nl-NL"/>
+        </w:rPr>
+        <w:t>zodat ik weet waar ik aan toe ben voor wat betreft de bestelling</w:t>
+      </w:r>
+    </w:p>
+    <w:p>
+      <w:pPr>
+        <w:rPr>
+          <w:lang w:val="nl-NL"/>
+        </w:rPr>
+      </w:pPr>
+      <w:r>
+        <w:rPr>
+          <w:lang w:val="nl-NL"/>
+        </w:rPr>
+        <w:t>1026: Als user moet ik de factuur op een mooie manier kunnen uitprinten, zodat ik deze op papier kan administreren.</w:t>
+      </w:r>
+    </w:p>
+    <w:p>
+      <w:pPr>
+        <w:rPr>
+          <w:lang w:val="nl-NL"/>
+        </w:rPr>
+      </w:pPr>
+    </w:p>
+    <w:p>
+      <w:pPr>
+        <w:rPr>
+          <w:b/>
+          <w:i/>
+          <w:lang w:val="nl-NL"/>
+        </w:rPr>
+      </w:pPr>
+      <w:r>
+        <w:rPr>
+          <w:b/>
+          <w:i/>
+          <w:lang w:val="nl-NL"/>
+        </w:rPr>
+        <w:t>K</w:t>
+      </w:r>
+      <w:r>
+        <w:rPr>
+          <w:b/>
+          <w:i/>
+          <w:lang w:val="nl-NL"/>
+        </w:rPr>
+        <w:t>lant</w:t>
+      </w:r>
+    </w:p>
+    <w:p>
+      <w:pPr>
+        <w:rPr>
+          <w:lang w:val="nl-NL"/>
+        </w:rPr>
+      </w:pPr>
+      <w:r>
+        <w:rPr>
+          <w:lang w:val="nl-NL"/>
+        </w:rPr>
+        <w:t xml:space="preserve">1008: Als klant wil ik merchandise met </w:t>
+      </w:r>
+      <w:proofErr w:type="spellStart"/>
+      <w:r>
+        <w:rPr>
+          <w:lang w:val="nl-NL"/>
+        </w:rPr>
+        <w:t>paypal</w:t>
+      </w:r>
+      <w:proofErr w:type="spellEnd"/>
+      <w:r>
+        <w:rPr>
+          <w:lang w:val="nl-NL"/>
+        </w:rPr>
+        <w:t xml:space="preserve"> kunnen betalen.</w:t>
+      </w:r>
+    </w:p>
+    <w:p>
+      <w:pPr>
+        <w:rPr>
+          <w:lang w:val="nl-NL"/>
+        </w:rPr>
+      </w:pPr>
+    </w:p>
+    <w:p>
+      <w:pPr>
+        <w:rPr>
+          <w:b/>
+          <w:i/>
+          <w:lang w:val="nl-NL"/>
+        </w:rPr>
+      </w:pPr>
+      <w:r>
+        <w:rPr>
+          <w:b/>
+          <w:i/>
+          <w:lang w:val="nl-NL"/>
+        </w:rPr>
+        <w:t>Store</w:t>
+      </w:r>
+    </w:p>
+    <w:p>
+      <w:pPr>
+        <w:rPr>
+          <w:lang w:val="nl-NL"/>
+        </w:rPr>
+      </w:pPr>
+      <w:r>
+        <w:rPr>
+          <w:lang w:val="nl-NL"/>
+        </w:rPr>
+        <w:t xml:space="preserve">1005: in de store wordt rekening gehouden met een </w:t>
+      </w:r>
+      <w:proofErr w:type="spellStart"/>
+      <w:r>
+        <w:rPr>
+          <w:lang w:val="nl-NL"/>
+        </w:rPr>
+        <w:t>twitter</w:t>
+      </w:r>
+      <w:proofErr w:type="spellEnd"/>
+      <w:r>
+        <w:rPr>
+          <w:lang w:val="nl-NL"/>
+        </w:rPr>
+        <w:t xml:space="preserve"> integratie van de accounts van </w:t>
+      </w:r>
+      <w:proofErr w:type="spellStart"/>
+      <w:r>
+        <w:rPr>
+          <w:lang w:val="nl-NL"/>
+        </w:rPr>
+        <w:t>Vlambeer</w:t>
+      </w:r>
+      <w:proofErr w:type="spellEnd"/>
+      <w:r>
+        <w:rPr>
+          <w:lang w:val="nl-NL"/>
+        </w:rPr>
+        <w:t xml:space="preserve"> en de eigenaren via de </w:t>
+      </w:r>
+      <w:proofErr w:type="spellStart"/>
+      <w:r>
+        <w:rPr>
+          <w:lang w:val="nl-NL"/>
+        </w:rPr>
+        <w:t>Twitter</w:t>
+      </w:r>
+      <w:proofErr w:type="spellEnd"/>
+      <w:r>
+        <w:rPr>
+          <w:lang w:val="nl-NL"/>
+        </w:rPr>
+        <w:t xml:space="preserve"> API zodat gebruikers </w:t>
+      </w:r>
+      <w:proofErr w:type="gramStart"/>
+      <w:r>
+        <w:rPr>
+          <w:lang w:val="nl-NL"/>
+        </w:rPr>
+        <w:t>de</w:t>
+      </w:r>
+      <w:proofErr w:type="gramEnd"/>
+      <w:r>
+        <w:rPr>
+          <w:lang w:val="nl-NL"/>
+        </w:rPr>
+        <w:t xml:space="preserve"> laatste </w:t>
+      </w:r>
+      <w:proofErr w:type="spellStart"/>
+      <w:r>
+        <w:rPr>
+          <w:lang w:val="nl-NL"/>
+        </w:rPr>
+        <w:t>tweets</w:t>
+      </w:r>
+      <w:proofErr w:type="spellEnd"/>
+      <w:r>
+        <w:rPr>
+          <w:lang w:val="nl-NL"/>
+        </w:rPr>
+        <w:t xml:space="preserve"> kunnen zien in een </w:t>
+      </w:r>
+      <w:proofErr w:type="spellStart"/>
+      <w:r>
+        <w:rPr>
+          <w:lang w:val="nl-NL"/>
+        </w:rPr>
+        <w:t>custom</w:t>
+      </w:r>
+      <w:proofErr w:type="spellEnd"/>
+      <w:r>
+        <w:rPr>
+          <w:lang w:val="nl-NL"/>
+        </w:rPr>
+        <w:t xml:space="preserve"> lay-out, behorend bij de rest van de pagina.</w:t>
+      </w:r>
+    </w:p>
+    <w:p>
+      <w:pPr>
+        <w:rPr>
+          <w:lang w:val="nl-NL"/>
+        </w:rPr>
+      </w:pPr>
       <w:bookmarkStart w:id="0" w:name="_GoBack"/>
       <w:bookmarkEnd w:id="0"/>
-      <w:r>
-        <w:rPr>
-          <w:lang w:val="nl-NL"/>
-        </w:rPr>
-        <w:t>account zodat ik facturen kan terugzien, en een administratie kan bijhouden.</w:t>
-      </w:r>
-    </w:p>
-    <w:p>
-      <w:pPr>
-        <w:rPr>
-          <w:lang w:val="nl-NL"/>
-        </w:rPr>
-      </w:pPr>
-      <w:r>
-        <w:rPr>
-          <w:lang w:val="nl-NL"/>
-        </w:rPr>
-        <w:t>1022: Als user wil ik zien wat de prijs is inclusief en exclusief btw.</w:t>
-      </w:r>
-    </w:p>
-    <w:p>
-      <w:pPr>
-        <w:rPr>
-          <w:lang w:val="nl-NL"/>
-        </w:rPr>
-      </w:pPr>
-      <w:r>
-        <w:rPr>
-          <w:lang w:val="nl-NL"/>
-        </w:rPr>
-        <w:t>1024: Als user wil ik een lijst van relevante items zien op het moment dat ik een product bekijk.</w:t>
-      </w:r>
-    </w:p>
-    <w:p>
-      <w:pPr>
-        <w:rPr>
-          <w:lang w:val="nl-NL"/>
-        </w:rPr>
-      </w:pPr>
-      <w:r>
-        <w:rPr>
-          <w:lang w:val="nl-NL"/>
-        </w:rPr>
-        <w:t>1025: Als user wil ik in staat kunnen zijn om de status van mijn bestelling te volgen,  zodat ik weet waar ik aan toe ben voor wat betreft de bestelling</w:t>
-      </w:r>
-    </w:p>
-    <w:p>
-      <w:pPr>
-        <w:rPr>
-          <w:lang w:val="nl-NL"/>
-        </w:rPr>
-      </w:pPr>
-      <w:r>
-        <w:rPr>
-          <w:lang w:val="nl-NL"/>
-        </w:rPr>
-        <w:t>1026: Als user moet ik de factuur op een mooie manier kunnen uitprinten, zodat ik deze op papier kan administreren.</w:t>
-      </w:r>
-    </w:p>
-    <w:p>
-      <w:pPr>
-        <w:rPr>
-          <w:lang w:val="nl-NL"/>
-        </w:rPr>
-      </w:pPr>
     </w:p>
     <w:p>
       <w:pPr>
@@ -397,74 +743,6 @@
           <w:i/>
           <w:lang w:val="nl-NL"/>
         </w:rPr>
-        <w:t>K</w:t>
-      </w:r>
-      <w:r>
-        <w:rPr>
-          <w:b/>
-          <w:i/>
-          <w:lang w:val="nl-NL"/>
-        </w:rPr>
-        <w:t>lant</w:t>
-      </w:r>
-    </w:p>
-    <w:p>
-      <w:pPr>
-        <w:rPr>
-          <w:lang w:val="nl-NL"/>
-        </w:rPr>
-      </w:pPr>
-      <w:r>
-        <w:rPr>
-          <w:lang w:val="nl-NL"/>
-        </w:rPr>
-        <w:t>1008: Als klant wil ik merchandise met paypal kunnen betalen.</w:t>
-      </w:r>
-    </w:p>
-    <w:p>
-      <w:pPr>
-        <w:rPr>
-          <w:b/>
-          <w:i/>
-          <w:lang w:val="nl-NL"/>
-        </w:rPr>
-      </w:pPr>
-      <w:r>
-        <w:rPr>
-          <w:b/>
-          <w:i/>
-          <w:lang w:val="nl-NL"/>
-        </w:rPr>
-        <w:t>Store</w:t>
-      </w:r>
-    </w:p>
-    <w:p>
-      <w:pPr>
-        <w:rPr>
-          <w:lang w:val="nl-NL"/>
-        </w:rPr>
-      </w:pPr>
-      <w:r>
-        <w:rPr>
-          <w:lang w:val="nl-NL"/>
-        </w:rPr>
-        <w:t>1005: in de store wordt rekening gehouden met een twitter integratie van de accounts van Vlambeer en de eigenaren via de Twitter API zodat gebruikers de laatste tweets kunnen zien in een custom lay-out, behorend bij de rest van de pagina.</w:t>
-      </w:r>
-    </w:p>
-    <w:p>
-      <w:pPr>
-        <w:rPr>
-          <w:b/>
-          <w:i/>
-          <w:lang w:val="nl-NL"/>
-        </w:rPr>
-      </w:pPr>
-      <w:r>
-        <w:rPr>
-          <w:b/>
-          <w:i/>
-          <w:lang w:val="nl-NL"/>
-        </w:rPr>
         <w:t>Eigenaar</w:t>
       </w:r>
     </w:p>
@@ -478,32 +756,26 @@
         <w:rPr>
           <w:lang w:val="nl-NL"/>
         </w:rPr>
-        <w:t>1006: Als eigenaar wil ik wireframes zien van de schermen die gemaakt dienen te worden zodat ik kan zien wat er gebouwd gaat worden.</w:t>
-      </w:r>
-    </w:p>
-    <w:p>
-      <w:pPr>
-        <w:jc w:val="center"/>
-        <w:rPr>
-          <w:lang w:val="nl-NL"/>
-        </w:rPr>
-      </w:pPr>
-      <w:r>
-        <w:rPr>
-          <w:lang w:val="nl-NL"/>
-        </w:rPr>
-        <w:t>[ USER STORIES OP HET BORD ONTBREKEN NOG ]</w:t>
-      </w:r>
-    </w:p>
-    <w:p>
-      <w:pPr>
-        <w:rPr>
-          <w:lang w:val="nl-NL"/>
-        </w:rPr>
-      </w:pPr>
+        <w:t xml:space="preserve">1006: Als eigenaar wil ik </w:t>
+      </w:r>
+      <w:proofErr w:type="spellStart"/>
+      <w:r>
+        <w:rPr>
+          <w:lang w:val="nl-NL"/>
+        </w:rPr>
+        <w:t>wireframes</w:t>
+      </w:r>
+      <w:proofErr w:type="spellEnd"/>
+      <w:r>
+        <w:rPr>
+          <w:lang w:val="nl-NL"/>
+        </w:rPr>
+        <w:t xml:space="preserve"> zien van de schermen die gemaakt dienen te worden zodat ik kan zien wat er gebouwd gaat worden.</w:t>
+      </w:r>
     </w:p>
     <w:sectPr>
       <w:headerReference w:type="default" r:id="rId7"/>
+      <w:footerReference w:type="default" r:id="rId8"/>
       <w:pgSz w:w="11906" w:h="16838"/>
       <w:pgMar w:top="1417" w:right="1417" w:bottom="1417" w:left="1417" w:header="708" w:footer="708" w:gutter="0"/>
       <w:cols w:space="708"/>
@@ -536,6 +808,28 @@
     </w:p>
   </w:endnote>
 </w:endnotes>
+</file>
+
+<file path=word/footer1.xml><?xml version="1.0" encoding="utf-8"?>
+<w:ftr xmlns:wpc="http://schemas.microsoft.com/office/word/2010/wordprocessingCanvas" xmlns:mc="http://schemas.openxmlformats.org/markup-compatibility/2006" xmlns:o="urn:schemas-microsoft-com:office:office" xmlns:r="http://schemas.openxmlformats.org/officeDocument/2006/relationships" xmlns:m="http://schemas.openxmlformats.org/officeDocument/2006/math" xmlns:v="urn:schemas-microsoft-com:vml" xmlns:wp14="http://schemas.microsoft.com/office/word/2010/wordprocessingDrawing" xmlns:wp="http://schemas.openxmlformats.org/drawingml/2006/wordprocessingDrawing" xmlns:w10="urn:schemas-microsoft-com:office:word" xmlns:w="http://schemas.openxmlformats.org/wordprocessingml/2006/main" xmlns:w14="http://schemas.microsoft.com/office/word/2010/wordml" xmlns:wpg="http://schemas.microsoft.com/office/word/2010/wordprocessingGroup" xmlns:wpi="http://schemas.microsoft.com/office/word/2010/wordprocessingInk" xmlns:wne="http://schemas.microsoft.com/office/word/2006/wordml" xmlns:wps="http://schemas.microsoft.com/office/word/2010/wordprocessingShape" mc:Ignorable="w14 wp14">
+  <w:p>
+    <w:pPr>
+      <w:pStyle w:val="Voettekst"/>
+    </w:pPr>
+    <w:proofErr w:type="spellStart"/>
+    <w:r>
+      <w:t>Klas</w:t>
+    </w:r>
+    <w:proofErr w:type="spellEnd"/>
+    <w:r>
+      <w:t>: RIO4-MED2A</w:t>
+    </w:r>
+    <w:r>
+      <w:br/>
+      <w:t>Datum: 21-11-2014</w:t>
+    </w:r>
+  </w:p>
+</w:ftr>
 </file>
 
 <file path=word/footnotes.xml><?xml version="1.0" encoding="utf-8"?>
@@ -580,8 +874,18 @@
         <w:u w:val="single"/>
         <w:lang w:val="nl-NL"/>
       </w:rPr>
-      <w:t>User stories</w:t>
+      <w:t xml:space="preserve">User </w:t>
     </w:r>
+    <w:proofErr w:type="spellStart"/>
+    <w:r>
+      <w:rPr>
+        <w:i/>
+        <w:u w:val="single"/>
+        <w:lang w:val="nl-NL"/>
+      </w:rPr>
+      <w:t>stories</w:t>
+    </w:r>
+    <w:proofErr w:type="spellEnd"/>
   </w:p>
   <w:p>
     <w:pPr>
